--- a/Титульник ПЗ.docx
+++ b/Титульник ПЗ.docx
@@ -476,8 +476,6 @@
                               </w:rPr>
                               <w:t>D</w:t>
                             </w:r>
-                            <w:bookmarkStart w:id="0" w:name="_GoBack"/>
-                            <w:bookmarkEnd w:id="0"/>
                             <w:r>
                               <w:rPr>
                                 <w:b/>
@@ -762,7 +760,18 @@
                                 <w:szCs w:val="28"/>
                               </w:rPr>
                               <w:tab/>
-                            </w:r>
+                              <w:t xml:space="preserve">/Д.В. </w:t>
+                            </w:r>
+                            <w:proofErr w:type="spellStart"/>
+                            <w:r>
+                              <w:rPr>
+                                <w:bCs/>
+                                <w:sz w:val="28"/>
+                                <w:szCs w:val="28"/>
+                              </w:rPr>
+                              <w:t>Карпович</w:t>
+                            </w:r>
+                            <w:proofErr w:type="spellEnd"/>
                             <w:r>
                               <w:rPr>
                                 <w:bCs/>
@@ -771,14 +780,204 @@
                               </w:rPr>
                               <w:t>/</w:t>
                             </w:r>
-                            <w:r>
-                              <w:rPr>
-                                <w:bCs/>
-                                <w:sz w:val="28"/>
-                                <w:szCs w:val="28"/>
-                              </w:rPr>
-                              <w:t xml:space="preserve">Д.В. </w:t>
-                            </w:r>
+                          </w:p>
+                          <w:p>
+                            <w:pPr>
+                              <w:tabs>
+                                <w:tab w:val="left" w:pos="709"/>
+                              </w:tabs>
+                              <w:spacing w:line="312" w:lineRule="auto"/>
+                              <w:ind w:left="-567" w:firstLine="993"/>
+                              <w:rPr>
+                                <w:bCs/>
+                                <w:sz w:val="28"/>
+                                <w:szCs w:val="28"/>
+                              </w:rPr>
+                            </w:pPr>
+                          </w:p>
+                          <w:p>
+                            <w:pPr>
+                              <w:tabs>
+                                <w:tab w:val="left" w:pos="709"/>
+                              </w:tabs>
+                              <w:spacing w:line="312" w:lineRule="auto"/>
+                              <w:ind w:left="-567" w:firstLine="993"/>
+                              <w:rPr>
+                                <w:bCs/>
+                                <w:sz w:val="28"/>
+                                <w:szCs w:val="28"/>
+                              </w:rPr>
+                            </w:pPr>
+                            <w:r>
+                              <w:rPr>
+                                <w:bCs/>
+                                <w:sz w:val="28"/>
+                                <w:szCs w:val="28"/>
+                              </w:rPr>
+                              <w:t>Консультант по экономическому разделу</w:t>
+                            </w:r>
+                            <w:r>
+                              <w:rPr>
+                                <w:bCs/>
+                                <w:sz w:val="28"/>
+                                <w:szCs w:val="28"/>
+                              </w:rPr>
+                              <w:tab/>
+                            </w:r>
+                            <w:r>
+                              <w:rPr>
+                                <w:bCs/>
+                                <w:sz w:val="28"/>
+                                <w:szCs w:val="28"/>
+                              </w:rPr>
+                              <w:tab/>
+                            </w:r>
+                            <w:r>
+                              <w:rPr>
+                                <w:bCs/>
+                                <w:sz w:val="28"/>
+                                <w:szCs w:val="28"/>
+                              </w:rPr>
+                              <w:tab/>
+                              <w:t xml:space="preserve">/А.А. Викторова/ </w:t>
+                            </w:r>
+                          </w:p>
+                          <w:p>
+                            <w:pPr>
+                              <w:tabs>
+                                <w:tab w:val="left" w:pos="709"/>
+                              </w:tabs>
+                              <w:spacing w:line="312" w:lineRule="auto"/>
+                              <w:ind w:left="-567" w:firstLine="993"/>
+                              <w:rPr>
+                                <w:bCs/>
+                                <w:sz w:val="28"/>
+                                <w:szCs w:val="28"/>
+                              </w:rPr>
+                            </w:pPr>
+                          </w:p>
+                          <w:p>
+                            <w:pPr>
+                              <w:tabs>
+                                <w:tab w:val="left" w:pos="709"/>
+                              </w:tabs>
+                              <w:spacing w:line="312" w:lineRule="auto"/>
+                              <w:ind w:left="-567" w:firstLine="993"/>
+                              <w:rPr>
+                                <w:bCs/>
+                                <w:sz w:val="28"/>
+                                <w:szCs w:val="28"/>
+                              </w:rPr>
+                            </w:pPr>
+                            <w:r>
+                              <w:rPr>
+                                <w:bCs/>
+                                <w:sz w:val="28"/>
+                                <w:szCs w:val="28"/>
+                              </w:rPr>
+                              <w:t>Консультант по разделу «Охрана труда»</w:t>
+                            </w:r>
+                            <w:r>
+                              <w:rPr>
+                                <w:bCs/>
+                                <w:sz w:val="28"/>
+                                <w:szCs w:val="28"/>
+                              </w:rPr>
+                              <w:tab/>
+                            </w:r>
+                            <w:r>
+                              <w:rPr>
+                                <w:bCs/>
+                                <w:sz w:val="28"/>
+                                <w:szCs w:val="28"/>
+                              </w:rPr>
+                              <w:tab/>
+                            </w:r>
+                            <w:r>
+                              <w:rPr>
+                                <w:bCs/>
+                                <w:sz w:val="28"/>
+                                <w:szCs w:val="28"/>
+                              </w:rPr>
+                              <w:tab/>
+                              <w:t>/</w:t>
+                            </w:r>
+                            <w:r>
+                              <w:rPr>
+                                <w:bCs/>
+                                <w:sz w:val="28"/>
+                                <w:szCs w:val="28"/>
+                              </w:rPr>
+                              <w:t>С</w:t>
+                            </w:r>
+                            <w:r>
+                              <w:rPr>
+                                <w:bCs/>
+                                <w:sz w:val="28"/>
+                                <w:szCs w:val="28"/>
+                              </w:rPr>
+                              <w:t>.</w:t>
+                            </w:r>
+                            <w:r>
+                              <w:rPr>
+                                <w:bCs/>
+                                <w:sz w:val="28"/>
+                                <w:szCs w:val="28"/>
+                              </w:rPr>
+                              <w:t>И</w:t>
+                            </w:r>
+                            <w:r>
+                              <w:rPr>
+                                <w:bCs/>
+                                <w:sz w:val="28"/>
+                                <w:szCs w:val="28"/>
+                              </w:rPr>
+                              <w:t xml:space="preserve">. </w:t>
+                            </w:r>
+                            <w:r>
+                              <w:rPr>
+                                <w:bCs/>
+                                <w:sz w:val="28"/>
+                                <w:szCs w:val="28"/>
+                              </w:rPr>
+                              <w:t>Иванова</w:t>
+                            </w:r>
+                            <w:r>
+                              <w:rPr>
+                                <w:bCs/>
+                                <w:sz w:val="28"/>
+                                <w:szCs w:val="28"/>
+                              </w:rPr>
+                              <w:t>/</w:t>
+                            </w:r>
+                          </w:p>
+                          <w:p>
+                            <w:pPr>
+                              <w:tabs>
+                                <w:tab w:val="left" w:pos="709"/>
+                              </w:tabs>
+                              <w:spacing w:line="312" w:lineRule="auto"/>
+                              <w:ind w:left="-567" w:firstLine="993"/>
+                              <w:rPr>
+                                <w:bCs/>
+                                <w:sz w:val="28"/>
+                                <w:szCs w:val="28"/>
+                              </w:rPr>
+                            </w:pPr>
+                          </w:p>
+                          <w:p>
+                            <w:pPr>
+                              <w:tabs>
+                                <w:tab w:val="left" w:pos="709"/>
+                              </w:tabs>
+                              <w:spacing w:line="312" w:lineRule="auto"/>
+                              <w:ind w:left="-567" w:firstLine="993"/>
+                              <w:rPr>
+                                <w:bCs/>
+                                <w:sz w:val="28"/>
+                                <w:szCs w:val="28"/>
+                              </w:rPr>
+                            </w:pPr>
                             <w:proofErr w:type="spellStart"/>
                             <w:r>
                               <w:rPr>
@@ -786,7 +985,7 @@
                                 <w:sz w:val="28"/>
                                 <w:szCs w:val="28"/>
                               </w:rPr>
-                              <w:t>Карпович</w:t>
+                              <w:t>Нормоконтроль</w:t>
                             </w:r>
                             <w:proofErr w:type="spellEnd"/>
                             <w:r>
@@ -795,52 +994,6 @@
                                 <w:sz w:val="28"/>
                                 <w:szCs w:val="28"/>
                               </w:rPr>
-                              <w:t>/</w:t>
-                            </w:r>
-                          </w:p>
-                          <w:p>
-                            <w:pPr>
-                              <w:tabs>
-                                <w:tab w:val="left" w:pos="709"/>
-                              </w:tabs>
-                              <w:spacing w:line="312" w:lineRule="auto"/>
-                              <w:ind w:left="-567" w:firstLine="993"/>
-                              <w:rPr>
-                                <w:bCs/>
-                                <w:sz w:val="28"/>
-                                <w:szCs w:val="28"/>
-                              </w:rPr>
-                            </w:pPr>
-                          </w:p>
-                          <w:p>
-                            <w:pPr>
-                              <w:tabs>
-                                <w:tab w:val="left" w:pos="709"/>
-                              </w:tabs>
-                              <w:spacing w:line="312" w:lineRule="auto"/>
-                              <w:ind w:left="-567" w:firstLine="993"/>
-                              <w:rPr>
-                                <w:bCs/>
-                                <w:sz w:val="28"/>
-                                <w:szCs w:val="28"/>
-                                <w:highlight w:val="yellow"/>
-                              </w:rPr>
-                            </w:pPr>
-                            <w:r>
-                              <w:rPr>
-                                <w:bCs/>
-                                <w:sz w:val="28"/>
-                                <w:szCs w:val="28"/>
-                                <w:highlight w:val="yellow"/>
-                              </w:rPr>
-                              <w:t>Консультант по экономическому разделу</w:t>
-                            </w:r>
-                            <w:r>
-                              <w:rPr>
-                                <w:bCs/>
-                                <w:sz w:val="28"/>
-                                <w:szCs w:val="28"/>
-                              </w:rPr>
                               <w:tab/>
                             </w:r>
                             <w:r>
@@ -864,179 +1017,6 @@
                                 <w:bCs/>
                                 <w:sz w:val="28"/>
                                 <w:szCs w:val="28"/>
-                              </w:rPr>
-                              <w:t>/</w:t>
-                            </w:r>
-                            <w:r>
-                              <w:rPr>
-                                <w:bCs/>
-                                <w:sz w:val="28"/>
-                                <w:szCs w:val="28"/>
-                                <w:highlight w:val="yellow"/>
-                              </w:rPr>
-                              <w:t xml:space="preserve">А.А. Викторова/ </w:t>
-                            </w:r>
-                          </w:p>
-                          <w:p>
-                            <w:pPr>
-                              <w:tabs>
-                                <w:tab w:val="left" w:pos="709"/>
-                              </w:tabs>
-                              <w:spacing w:line="312" w:lineRule="auto"/>
-                              <w:ind w:left="-567" w:firstLine="993"/>
-                              <w:rPr>
-                                <w:bCs/>
-                                <w:sz w:val="28"/>
-                                <w:szCs w:val="28"/>
-                                <w:highlight w:val="yellow"/>
-                              </w:rPr>
-                            </w:pPr>
-                          </w:p>
-                          <w:p>
-                            <w:pPr>
-                              <w:tabs>
-                                <w:tab w:val="left" w:pos="709"/>
-                              </w:tabs>
-                              <w:spacing w:line="312" w:lineRule="auto"/>
-                              <w:ind w:left="-567" w:firstLine="993"/>
-                              <w:rPr>
-                                <w:bCs/>
-                                <w:sz w:val="28"/>
-                                <w:szCs w:val="28"/>
-                                <w:highlight w:val="yellow"/>
-                              </w:rPr>
-                            </w:pPr>
-                            <w:r>
-                              <w:rPr>
-                                <w:bCs/>
-                                <w:sz w:val="28"/>
-                                <w:szCs w:val="28"/>
-                                <w:highlight w:val="yellow"/>
-                              </w:rPr>
-                              <w:t>Консультант по разделу «Охрана труда»</w:t>
-                            </w:r>
-                            <w:r>
-                              <w:rPr>
-                                <w:bCs/>
-                                <w:sz w:val="28"/>
-                                <w:szCs w:val="28"/>
-                                <w:highlight w:val="yellow"/>
-                              </w:rPr>
-                              <w:tab/>
-                            </w:r>
-                            <w:r>
-                              <w:rPr>
-                                <w:bCs/>
-                                <w:sz w:val="28"/>
-                                <w:szCs w:val="28"/>
-                                <w:highlight w:val="yellow"/>
-                              </w:rPr>
-                              <w:tab/>
-                            </w:r>
-                            <w:r>
-                              <w:rPr>
-                                <w:bCs/>
-                                <w:sz w:val="28"/>
-                                <w:szCs w:val="28"/>
-                                <w:highlight w:val="yellow"/>
-                              </w:rPr>
-                              <w:tab/>
-                              <w:t xml:space="preserve">/Л.В. </w:t>
-                            </w:r>
-                            <w:proofErr w:type="spellStart"/>
-                            <w:r>
-                              <w:rPr>
-                                <w:bCs/>
-                                <w:sz w:val="28"/>
-                                <w:szCs w:val="28"/>
-                                <w:highlight w:val="yellow"/>
-                              </w:rPr>
-                              <w:t>Молчан</w:t>
-                            </w:r>
-                            <w:proofErr w:type="spellEnd"/>
-                            <w:r>
-                              <w:rPr>
-                                <w:bCs/>
-                                <w:sz w:val="28"/>
-                                <w:szCs w:val="28"/>
-                                <w:highlight w:val="yellow"/>
-                              </w:rPr>
-                              <w:t>/</w:t>
-                            </w:r>
-                          </w:p>
-                          <w:p>
-                            <w:pPr>
-                              <w:tabs>
-                                <w:tab w:val="left" w:pos="709"/>
-                              </w:tabs>
-                              <w:spacing w:line="312" w:lineRule="auto"/>
-                              <w:ind w:left="-567" w:firstLine="993"/>
-                              <w:rPr>
-                                <w:bCs/>
-                                <w:sz w:val="28"/>
-                                <w:szCs w:val="28"/>
-                                <w:highlight w:val="yellow"/>
-                              </w:rPr>
-                            </w:pPr>
-                          </w:p>
-                          <w:p>
-                            <w:pPr>
-                              <w:tabs>
-                                <w:tab w:val="left" w:pos="709"/>
-                              </w:tabs>
-                              <w:spacing w:line="312" w:lineRule="auto"/>
-                              <w:ind w:left="-567" w:firstLine="993"/>
-                              <w:rPr>
-                                <w:bCs/>
-                                <w:sz w:val="28"/>
-                                <w:szCs w:val="28"/>
-                                <w:highlight w:val="yellow"/>
-                              </w:rPr>
-                            </w:pPr>
-                            <w:proofErr w:type="spellStart"/>
-                            <w:r>
-                              <w:rPr>
-                                <w:bCs/>
-                                <w:sz w:val="28"/>
-                                <w:szCs w:val="28"/>
-                                <w:highlight w:val="yellow"/>
-                              </w:rPr>
-                              <w:t>Нормоконтроль</w:t>
-                            </w:r>
-                            <w:proofErr w:type="spellEnd"/>
-                            <w:r>
-                              <w:rPr>
-                                <w:bCs/>
-                                <w:sz w:val="28"/>
-                                <w:szCs w:val="28"/>
-                                <w:highlight w:val="yellow"/>
-                              </w:rPr>
-                              <w:tab/>
-                            </w:r>
-                            <w:r>
-                              <w:rPr>
-                                <w:bCs/>
-                                <w:sz w:val="28"/>
-                                <w:szCs w:val="28"/>
-                                <w:highlight w:val="yellow"/>
-                              </w:rPr>
-                              <w:tab/>
-                            </w:r>
-                            <w:r>
-                              <w:rPr>
-                                <w:bCs/>
-                                <w:sz w:val="28"/>
-                                <w:szCs w:val="28"/>
-                                <w:highlight w:val="yellow"/>
-                              </w:rPr>
-                              <w:tab/>
-                            </w:r>
-                            <w:r>
-                              <w:rPr>
-                                <w:bCs/>
-                                <w:sz w:val="28"/>
-                                <w:szCs w:val="28"/>
-                                <w:highlight w:val="yellow"/>
                               </w:rPr>
                               <w:tab/>
                               <w:t xml:space="preserve">      </w:t>
@@ -1046,7 +1026,6 @@
                                 <w:bCs/>
                                 <w:sz w:val="28"/>
                                 <w:szCs w:val="28"/>
-                                <w:highlight w:val="yellow"/>
                               </w:rPr>
                               <w:tab/>
                             </w:r>
@@ -1055,7 +1034,6 @@
                                 <w:bCs/>
                                 <w:sz w:val="28"/>
                                 <w:szCs w:val="28"/>
-                                <w:highlight w:val="yellow"/>
                               </w:rPr>
                               <w:tab/>
                             </w:r>
@@ -1064,7 +1042,6 @@
                                 <w:bCs/>
                                 <w:sz w:val="28"/>
                                 <w:szCs w:val="28"/>
-                                <w:highlight w:val="yellow"/>
                               </w:rPr>
                               <w:tab/>
                               <w:t>/</w:t>
@@ -1074,7 +1051,6 @@
                                 <w:rFonts w:eastAsia="Calibri" w:cs="Times New Roman"/>
                                 <w:sz w:val="28"/>
                                 <w:szCs w:val="28"/>
-                                <w:highlight w:val="yellow"/>
                               </w:rPr>
                               <w:t xml:space="preserve">Н.И. Василевская/ </w:t>
                             </w:r>
@@ -1090,7 +1066,6 @@
                                 <w:bCs/>
                                 <w:sz w:val="28"/>
                                 <w:szCs w:val="28"/>
-                                <w:highlight w:val="yellow"/>
                               </w:rPr>
                             </w:pPr>
                           </w:p>
@@ -1112,7 +1087,6 @@
                                 <w:bCs/>
                                 <w:sz w:val="28"/>
                                 <w:szCs w:val="28"/>
-                                <w:highlight w:val="yellow"/>
                               </w:rPr>
                               <w:t xml:space="preserve">Председатель ЦК                                             </w:t>
                             </w:r>
@@ -1121,7 +1095,6 @@
                                 <w:bCs/>
                                 <w:sz w:val="28"/>
                                 <w:szCs w:val="28"/>
-                                <w:highlight w:val="yellow"/>
                               </w:rPr>
                               <w:tab/>
                             </w:r>
@@ -1130,20 +1103,42 @@
                                 <w:bCs/>
                                 <w:sz w:val="28"/>
                                 <w:szCs w:val="28"/>
-                                <w:highlight w:val="yellow"/>
                               </w:rPr>
                               <w:tab/>
                               <w:t>/</w:t>
                             </w:r>
+                            <w:r>
+                              <w:rPr>
+                                <w:bCs/>
+                                <w:sz w:val="28"/>
+                                <w:szCs w:val="28"/>
+                              </w:rPr>
+                              <w:t>Е.А</w:t>
+                            </w:r>
+                            <w:r>
+                              <w:rPr>
+                                <w:bCs/>
+                                <w:sz w:val="28"/>
+                                <w:szCs w:val="28"/>
+                              </w:rPr>
+                              <w:t>.</w:t>
+                            </w:r>
+                            <w:r>
+                              <w:rPr>
+                                <w:bCs/>
+                                <w:sz w:val="28"/>
+                                <w:szCs w:val="28"/>
+                              </w:rPr>
+                              <w:t xml:space="preserve"> </w:t>
+                            </w:r>
                             <w:proofErr w:type="spellStart"/>
                             <w:r>
                               <w:rPr>
                                 <w:bCs/>
                                 <w:sz w:val="28"/>
                                 <w:szCs w:val="28"/>
-                                <w:highlight w:val="yellow"/>
-                              </w:rPr>
-                              <w:t>И.Г.Смолер</w:t>
+                              </w:rPr>
+                              <w:t>Лазицкас</w:t>
                             </w:r>
                             <w:proofErr w:type="spellEnd"/>
                             <w:r>
@@ -1768,8 +1763,6 @@
                         </w:rPr>
                         <w:t>D</w:t>
                       </w:r>
-                      <w:bookmarkStart w:id="1" w:name="_GoBack"/>
-                      <w:bookmarkEnd w:id="1"/>
                       <w:r>
                         <w:rPr>
                           <w:b/>
@@ -2054,7 +2047,18 @@
                           <w:szCs w:val="28"/>
                         </w:rPr>
                         <w:tab/>
-                      </w:r>
+                        <w:t xml:space="preserve">/Д.В. </w:t>
+                      </w:r>
+                      <w:proofErr w:type="spellStart"/>
+                      <w:r>
+                        <w:rPr>
+                          <w:bCs/>
+                          <w:sz w:val="28"/>
+                          <w:szCs w:val="28"/>
+                        </w:rPr>
+                        <w:t>Карпович</w:t>
+                      </w:r>
+                      <w:proofErr w:type="spellEnd"/>
                       <w:r>
                         <w:rPr>
                           <w:bCs/>
@@ -2063,14 +2067,204 @@
                         </w:rPr>
                         <w:t>/</w:t>
                       </w:r>
-                      <w:r>
-                        <w:rPr>
-                          <w:bCs/>
-                          <w:sz w:val="28"/>
-                          <w:szCs w:val="28"/>
-                        </w:rPr>
-                        <w:t xml:space="preserve">Д.В. </w:t>
-                      </w:r>
+                    </w:p>
+                    <w:p>
+                      <w:pPr>
+                        <w:tabs>
+                          <w:tab w:val="left" w:pos="709"/>
+                        </w:tabs>
+                        <w:spacing w:line="312" w:lineRule="auto"/>
+                        <w:ind w:left="-567" w:firstLine="993"/>
+                        <w:rPr>
+                          <w:bCs/>
+                          <w:sz w:val="28"/>
+                          <w:szCs w:val="28"/>
+                        </w:rPr>
+                      </w:pPr>
+                    </w:p>
+                    <w:p>
+                      <w:pPr>
+                        <w:tabs>
+                          <w:tab w:val="left" w:pos="709"/>
+                        </w:tabs>
+                        <w:spacing w:line="312" w:lineRule="auto"/>
+                        <w:ind w:left="-567" w:firstLine="993"/>
+                        <w:rPr>
+                          <w:bCs/>
+                          <w:sz w:val="28"/>
+                          <w:szCs w:val="28"/>
+                        </w:rPr>
+                      </w:pPr>
+                      <w:r>
+                        <w:rPr>
+                          <w:bCs/>
+                          <w:sz w:val="28"/>
+                          <w:szCs w:val="28"/>
+                        </w:rPr>
+                        <w:t>Консультант по экономическому разделу</w:t>
+                      </w:r>
+                      <w:r>
+                        <w:rPr>
+                          <w:bCs/>
+                          <w:sz w:val="28"/>
+                          <w:szCs w:val="28"/>
+                        </w:rPr>
+                        <w:tab/>
+                      </w:r>
+                      <w:r>
+                        <w:rPr>
+                          <w:bCs/>
+                          <w:sz w:val="28"/>
+                          <w:szCs w:val="28"/>
+                        </w:rPr>
+                        <w:tab/>
+                      </w:r>
+                      <w:r>
+                        <w:rPr>
+                          <w:bCs/>
+                          <w:sz w:val="28"/>
+                          <w:szCs w:val="28"/>
+                        </w:rPr>
+                        <w:tab/>
+                        <w:t xml:space="preserve">/А.А. Викторова/ </w:t>
+                      </w:r>
+                    </w:p>
+                    <w:p>
+                      <w:pPr>
+                        <w:tabs>
+                          <w:tab w:val="left" w:pos="709"/>
+                        </w:tabs>
+                        <w:spacing w:line="312" w:lineRule="auto"/>
+                        <w:ind w:left="-567" w:firstLine="993"/>
+                        <w:rPr>
+                          <w:bCs/>
+                          <w:sz w:val="28"/>
+                          <w:szCs w:val="28"/>
+                        </w:rPr>
+                      </w:pPr>
+                    </w:p>
+                    <w:p>
+                      <w:pPr>
+                        <w:tabs>
+                          <w:tab w:val="left" w:pos="709"/>
+                        </w:tabs>
+                        <w:spacing w:line="312" w:lineRule="auto"/>
+                        <w:ind w:left="-567" w:firstLine="993"/>
+                        <w:rPr>
+                          <w:bCs/>
+                          <w:sz w:val="28"/>
+                          <w:szCs w:val="28"/>
+                        </w:rPr>
+                      </w:pPr>
+                      <w:r>
+                        <w:rPr>
+                          <w:bCs/>
+                          <w:sz w:val="28"/>
+                          <w:szCs w:val="28"/>
+                        </w:rPr>
+                        <w:t>Консультант по разделу «Охрана труда»</w:t>
+                      </w:r>
+                      <w:r>
+                        <w:rPr>
+                          <w:bCs/>
+                          <w:sz w:val="28"/>
+                          <w:szCs w:val="28"/>
+                        </w:rPr>
+                        <w:tab/>
+                      </w:r>
+                      <w:r>
+                        <w:rPr>
+                          <w:bCs/>
+                          <w:sz w:val="28"/>
+                          <w:szCs w:val="28"/>
+                        </w:rPr>
+                        <w:tab/>
+                      </w:r>
+                      <w:r>
+                        <w:rPr>
+                          <w:bCs/>
+                          <w:sz w:val="28"/>
+                          <w:szCs w:val="28"/>
+                        </w:rPr>
+                        <w:tab/>
+                        <w:t>/</w:t>
+                      </w:r>
+                      <w:r>
+                        <w:rPr>
+                          <w:bCs/>
+                          <w:sz w:val="28"/>
+                          <w:szCs w:val="28"/>
+                        </w:rPr>
+                        <w:t>С</w:t>
+                      </w:r>
+                      <w:r>
+                        <w:rPr>
+                          <w:bCs/>
+                          <w:sz w:val="28"/>
+                          <w:szCs w:val="28"/>
+                        </w:rPr>
+                        <w:t>.</w:t>
+                      </w:r>
+                      <w:r>
+                        <w:rPr>
+                          <w:bCs/>
+                          <w:sz w:val="28"/>
+                          <w:szCs w:val="28"/>
+                        </w:rPr>
+                        <w:t>И</w:t>
+                      </w:r>
+                      <w:r>
+                        <w:rPr>
+                          <w:bCs/>
+                          <w:sz w:val="28"/>
+                          <w:szCs w:val="28"/>
+                        </w:rPr>
+                        <w:t xml:space="preserve">. </w:t>
+                      </w:r>
+                      <w:r>
+                        <w:rPr>
+                          <w:bCs/>
+                          <w:sz w:val="28"/>
+                          <w:szCs w:val="28"/>
+                        </w:rPr>
+                        <w:t>Иванова</w:t>
+                      </w:r>
+                      <w:r>
+                        <w:rPr>
+                          <w:bCs/>
+                          <w:sz w:val="28"/>
+                          <w:szCs w:val="28"/>
+                        </w:rPr>
+                        <w:t>/</w:t>
+                      </w:r>
+                    </w:p>
+                    <w:p>
+                      <w:pPr>
+                        <w:tabs>
+                          <w:tab w:val="left" w:pos="709"/>
+                        </w:tabs>
+                        <w:spacing w:line="312" w:lineRule="auto"/>
+                        <w:ind w:left="-567" w:firstLine="993"/>
+                        <w:rPr>
+                          <w:bCs/>
+                          <w:sz w:val="28"/>
+                          <w:szCs w:val="28"/>
+                        </w:rPr>
+                      </w:pPr>
+                    </w:p>
+                    <w:p>
+                      <w:pPr>
+                        <w:tabs>
+                          <w:tab w:val="left" w:pos="709"/>
+                        </w:tabs>
+                        <w:spacing w:line="312" w:lineRule="auto"/>
+                        <w:ind w:left="-567" w:firstLine="993"/>
+                        <w:rPr>
+                          <w:bCs/>
+                          <w:sz w:val="28"/>
+                          <w:szCs w:val="28"/>
+                        </w:rPr>
+                      </w:pPr>
                       <w:proofErr w:type="spellStart"/>
                       <w:r>
                         <w:rPr>
@@ -2078,7 +2272,7 @@
                           <w:sz w:val="28"/>
                           <w:szCs w:val="28"/>
                         </w:rPr>
-                        <w:t>Карпович</w:t>
+                        <w:t>Нормоконтроль</w:t>
                       </w:r>
                       <w:proofErr w:type="spellEnd"/>
                       <w:r>
@@ -2087,52 +2281,6 @@
                           <w:sz w:val="28"/>
                           <w:szCs w:val="28"/>
                         </w:rPr>
-                        <w:t>/</w:t>
-                      </w:r>
-                    </w:p>
-                    <w:p>
-                      <w:pPr>
-                        <w:tabs>
-                          <w:tab w:val="left" w:pos="709"/>
-                        </w:tabs>
-                        <w:spacing w:line="312" w:lineRule="auto"/>
-                        <w:ind w:left="-567" w:firstLine="993"/>
-                        <w:rPr>
-                          <w:bCs/>
-                          <w:sz w:val="28"/>
-                          <w:szCs w:val="28"/>
-                        </w:rPr>
-                      </w:pPr>
-                    </w:p>
-                    <w:p>
-                      <w:pPr>
-                        <w:tabs>
-                          <w:tab w:val="left" w:pos="709"/>
-                        </w:tabs>
-                        <w:spacing w:line="312" w:lineRule="auto"/>
-                        <w:ind w:left="-567" w:firstLine="993"/>
-                        <w:rPr>
-                          <w:bCs/>
-                          <w:sz w:val="28"/>
-                          <w:szCs w:val="28"/>
-                          <w:highlight w:val="yellow"/>
-                        </w:rPr>
-                      </w:pPr>
-                      <w:r>
-                        <w:rPr>
-                          <w:bCs/>
-                          <w:sz w:val="28"/>
-                          <w:szCs w:val="28"/>
-                          <w:highlight w:val="yellow"/>
-                        </w:rPr>
-                        <w:t>Консультант по экономическому разделу</w:t>
-                      </w:r>
-                      <w:r>
-                        <w:rPr>
-                          <w:bCs/>
-                          <w:sz w:val="28"/>
-                          <w:szCs w:val="28"/>
-                        </w:rPr>
                         <w:tab/>
                       </w:r>
                       <w:r>
@@ -2156,179 +2304,6 @@
                           <w:bCs/>
                           <w:sz w:val="28"/>
                           <w:szCs w:val="28"/>
-                        </w:rPr>
-                        <w:t>/</w:t>
-                      </w:r>
-                      <w:r>
-                        <w:rPr>
-                          <w:bCs/>
-                          <w:sz w:val="28"/>
-                          <w:szCs w:val="28"/>
-                          <w:highlight w:val="yellow"/>
-                        </w:rPr>
-                        <w:t xml:space="preserve">А.А. Викторова/ </w:t>
-                      </w:r>
-                    </w:p>
-                    <w:p>
-                      <w:pPr>
-                        <w:tabs>
-                          <w:tab w:val="left" w:pos="709"/>
-                        </w:tabs>
-                        <w:spacing w:line="312" w:lineRule="auto"/>
-                        <w:ind w:left="-567" w:firstLine="993"/>
-                        <w:rPr>
-                          <w:bCs/>
-                          <w:sz w:val="28"/>
-                          <w:szCs w:val="28"/>
-                          <w:highlight w:val="yellow"/>
-                        </w:rPr>
-                      </w:pPr>
-                    </w:p>
-                    <w:p>
-                      <w:pPr>
-                        <w:tabs>
-                          <w:tab w:val="left" w:pos="709"/>
-                        </w:tabs>
-                        <w:spacing w:line="312" w:lineRule="auto"/>
-                        <w:ind w:left="-567" w:firstLine="993"/>
-                        <w:rPr>
-                          <w:bCs/>
-                          <w:sz w:val="28"/>
-                          <w:szCs w:val="28"/>
-                          <w:highlight w:val="yellow"/>
-                        </w:rPr>
-                      </w:pPr>
-                      <w:r>
-                        <w:rPr>
-                          <w:bCs/>
-                          <w:sz w:val="28"/>
-                          <w:szCs w:val="28"/>
-                          <w:highlight w:val="yellow"/>
-                        </w:rPr>
-                        <w:t>Консультант по разделу «Охрана труда»</w:t>
-                      </w:r>
-                      <w:r>
-                        <w:rPr>
-                          <w:bCs/>
-                          <w:sz w:val="28"/>
-                          <w:szCs w:val="28"/>
-                          <w:highlight w:val="yellow"/>
-                        </w:rPr>
-                        <w:tab/>
-                      </w:r>
-                      <w:r>
-                        <w:rPr>
-                          <w:bCs/>
-                          <w:sz w:val="28"/>
-                          <w:szCs w:val="28"/>
-                          <w:highlight w:val="yellow"/>
-                        </w:rPr>
-                        <w:tab/>
-                      </w:r>
-                      <w:r>
-                        <w:rPr>
-                          <w:bCs/>
-                          <w:sz w:val="28"/>
-                          <w:szCs w:val="28"/>
-                          <w:highlight w:val="yellow"/>
-                        </w:rPr>
-                        <w:tab/>
-                        <w:t xml:space="preserve">/Л.В. </w:t>
-                      </w:r>
-                      <w:proofErr w:type="spellStart"/>
-                      <w:r>
-                        <w:rPr>
-                          <w:bCs/>
-                          <w:sz w:val="28"/>
-                          <w:szCs w:val="28"/>
-                          <w:highlight w:val="yellow"/>
-                        </w:rPr>
-                        <w:t>Молчан</w:t>
-                      </w:r>
-                      <w:proofErr w:type="spellEnd"/>
-                      <w:r>
-                        <w:rPr>
-                          <w:bCs/>
-                          <w:sz w:val="28"/>
-                          <w:szCs w:val="28"/>
-                          <w:highlight w:val="yellow"/>
-                        </w:rPr>
-                        <w:t>/</w:t>
-                      </w:r>
-                    </w:p>
-                    <w:p>
-                      <w:pPr>
-                        <w:tabs>
-                          <w:tab w:val="left" w:pos="709"/>
-                        </w:tabs>
-                        <w:spacing w:line="312" w:lineRule="auto"/>
-                        <w:ind w:left="-567" w:firstLine="993"/>
-                        <w:rPr>
-                          <w:bCs/>
-                          <w:sz w:val="28"/>
-                          <w:szCs w:val="28"/>
-                          <w:highlight w:val="yellow"/>
-                        </w:rPr>
-                      </w:pPr>
-                    </w:p>
-                    <w:p>
-                      <w:pPr>
-                        <w:tabs>
-                          <w:tab w:val="left" w:pos="709"/>
-                        </w:tabs>
-                        <w:spacing w:line="312" w:lineRule="auto"/>
-                        <w:ind w:left="-567" w:firstLine="993"/>
-                        <w:rPr>
-                          <w:bCs/>
-                          <w:sz w:val="28"/>
-                          <w:szCs w:val="28"/>
-                          <w:highlight w:val="yellow"/>
-                        </w:rPr>
-                      </w:pPr>
-                      <w:proofErr w:type="spellStart"/>
-                      <w:r>
-                        <w:rPr>
-                          <w:bCs/>
-                          <w:sz w:val="28"/>
-                          <w:szCs w:val="28"/>
-                          <w:highlight w:val="yellow"/>
-                        </w:rPr>
-                        <w:t>Нормоконтроль</w:t>
-                      </w:r>
-                      <w:proofErr w:type="spellEnd"/>
-                      <w:r>
-                        <w:rPr>
-                          <w:bCs/>
-                          <w:sz w:val="28"/>
-                          <w:szCs w:val="28"/>
-                          <w:highlight w:val="yellow"/>
-                        </w:rPr>
-                        <w:tab/>
-                      </w:r>
-                      <w:r>
-                        <w:rPr>
-                          <w:bCs/>
-                          <w:sz w:val="28"/>
-                          <w:szCs w:val="28"/>
-                          <w:highlight w:val="yellow"/>
-                        </w:rPr>
-                        <w:tab/>
-                      </w:r>
-                      <w:r>
-                        <w:rPr>
-                          <w:bCs/>
-                          <w:sz w:val="28"/>
-                          <w:szCs w:val="28"/>
-                          <w:highlight w:val="yellow"/>
-                        </w:rPr>
-                        <w:tab/>
-                      </w:r>
-                      <w:r>
-                        <w:rPr>
-                          <w:bCs/>
-                          <w:sz w:val="28"/>
-                          <w:szCs w:val="28"/>
-                          <w:highlight w:val="yellow"/>
                         </w:rPr>
                         <w:tab/>
                         <w:t xml:space="preserve">      </w:t>
@@ -2338,7 +2313,6 @@
                           <w:bCs/>
                           <w:sz w:val="28"/>
                           <w:szCs w:val="28"/>
-                          <w:highlight w:val="yellow"/>
                         </w:rPr>
                         <w:tab/>
                       </w:r>
@@ -2347,7 +2321,6 @@
                           <w:bCs/>
                           <w:sz w:val="28"/>
                           <w:szCs w:val="28"/>
-                          <w:highlight w:val="yellow"/>
                         </w:rPr>
                         <w:tab/>
                       </w:r>
@@ -2356,7 +2329,6 @@
                           <w:bCs/>
                           <w:sz w:val="28"/>
                           <w:szCs w:val="28"/>
-                          <w:highlight w:val="yellow"/>
                         </w:rPr>
                         <w:tab/>
                         <w:t>/</w:t>
@@ -2366,7 +2338,6 @@
                           <w:rFonts w:eastAsia="Calibri" w:cs="Times New Roman"/>
                           <w:sz w:val="28"/>
                           <w:szCs w:val="28"/>
-                          <w:highlight w:val="yellow"/>
                         </w:rPr>
                         <w:t xml:space="preserve">Н.И. Василевская/ </w:t>
                       </w:r>
@@ -2382,7 +2353,6 @@
                           <w:bCs/>
                           <w:sz w:val="28"/>
                           <w:szCs w:val="28"/>
-                          <w:highlight w:val="yellow"/>
                         </w:rPr>
                       </w:pPr>
                     </w:p>
@@ -2404,7 +2374,6 @@
                           <w:bCs/>
                           <w:sz w:val="28"/>
                           <w:szCs w:val="28"/>
-                          <w:highlight w:val="yellow"/>
                         </w:rPr>
                         <w:t xml:space="preserve">Председатель ЦК                                             </w:t>
                       </w:r>
@@ -2413,7 +2382,6 @@
                           <w:bCs/>
                           <w:sz w:val="28"/>
                           <w:szCs w:val="28"/>
-                          <w:highlight w:val="yellow"/>
                         </w:rPr>
                         <w:tab/>
                       </w:r>
@@ -2422,20 +2390,42 @@
                           <w:bCs/>
                           <w:sz w:val="28"/>
                           <w:szCs w:val="28"/>
-                          <w:highlight w:val="yellow"/>
                         </w:rPr>
                         <w:tab/>
                         <w:t>/</w:t>
                       </w:r>
+                      <w:r>
+                        <w:rPr>
+                          <w:bCs/>
+                          <w:sz w:val="28"/>
+                          <w:szCs w:val="28"/>
+                        </w:rPr>
+                        <w:t>Е.А</w:t>
+                      </w:r>
+                      <w:r>
+                        <w:rPr>
+                          <w:bCs/>
+                          <w:sz w:val="28"/>
+                          <w:szCs w:val="28"/>
+                        </w:rPr>
+                        <w:t>.</w:t>
+                      </w:r>
+                      <w:r>
+                        <w:rPr>
+                          <w:bCs/>
+                          <w:sz w:val="28"/>
+                          <w:szCs w:val="28"/>
+                        </w:rPr>
+                        <w:t xml:space="preserve"> </w:t>
+                      </w:r>
                       <w:proofErr w:type="spellStart"/>
                       <w:r>
                         <w:rPr>
                           <w:bCs/>
                           <w:sz w:val="28"/>
                           <w:szCs w:val="28"/>
-                          <w:highlight w:val="yellow"/>
-                        </w:rPr>
-                        <w:t>И.Г.Смолер</w:t>
+                        </w:rPr>
+                        <w:t>Лазицкас</w:t>
                       </w:r>
                       <w:proofErr w:type="spellEnd"/>
                       <w:r>
@@ -2633,15 +2623,17 @@
           </mc:Fallback>
         </mc:AlternateContent>
       </w:r>
-      <w:bookmarkStart w:id="2" w:name="_Toc11326255"/>
-      <w:bookmarkStart w:id="3" w:name="_Toc11325829"/>
+      <w:bookmarkStart w:id="0" w:name="_Toc11326255"/>
+      <w:bookmarkStart w:id="1" w:name="_Toc11325829"/>
     </w:p>
-    <w:bookmarkEnd w:id="2"/>
-    <w:bookmarkEnd w:id="3"/>
     <w:p>
       <w:pPr>
         <w:ind w:firstLine="0"/>
       </w:pPr>
+      <w:bookmarkStart w:id="2" w:name="_GoBack"/>
+      <w:bookmarkEnd w:id="0"/>
+      <w:bookmarkEnd w:id="1"/>
+      <w:bookmarkEnd w:id="2"/>
     </w:p>
     <w:sectPr>
       <w:pgSz w:w="11906" w:h="16838"/>

--- a/Титульник ПЗ.docx
+++ b/Титульник ПЗ.docx
@@ -354,25 +354,7 @@
                                 <w:sz w:val="28"/>
                                 <w:szCs w:val="28"/>
                               </w:rPr>
-                              <w:t xml:space="preserve"> «_____</w:t>
-                            </w:r>
-                            <w:proofErr w:type="gramStart"/>
-                            <w:r>
-                              <w:rPr>
-                                <w:bCs/>
-                                <w:sz w:val="28"/>
-                                <w:szCs w:val="28"/>
-                              </w:rPr>
-                              <w:t>_»_</w:t>
-                            </w:r>
-                            <w:proofErr w:type="gramEnd"/>
-                            <w:r>
-                              <w:rPr>
-                                <w:bCs/>
-                                <w:sz w:val="28"/>
-                                <w:szCs w:val="28"/>
-                              </w:rPr>
-                              <w:t>____________</w:t>
+                              <w:t xml:space="preserve"> «______»_____________</w:t>
                             </w:r>
                             <w:r>
                               <w:rPr>
@@ -540,56 +522,70 @@
                               <w:ind w:left="-567" w:firstLine="993"/>
                               <w:jc w:val="center"/>
                               <w:rPr>
-                                <w:sz w:val="36"/>
-                                <w:szCs w:val="36"/>
-                              </w:rPr>
-                            </w:pPr>
-                            <w:r>
-                              <w:rPr>
-                                <w:sz w:val="36"/>
-                                <w:szCs w:val="36"/>
+                                <w:sz w:val="28"/>
+                                <w:szCs w:val="28"/>
+                              </w:rPr>
+                            </w:pPr>
+                            <w:r>
+                              <w:rPr>
+                                <w:sz w:val="28"/>
+                                <w:szCs w:val="28"/>
                               </w:rPr>
                               <w:t>ДП62</w:t>
                             </w:r>
                             <w:r>
                               <w:rPr>
-                                <w:sz w:val="36"/>
-                                <w:szCs w:val="36"/>
+                                <w:sz w:val="28"/>
+                                <w:szCs w:val="28"/>
                               </w:rPr>
                               <w:t>.</w:t>
                             </w:r>
                             <w:r>
                               <w:rPr>
-                                <w:sz w:val="36"/>
-                                <w:szCs w:val="36"/>
-                              </w:rPr>
-                              <w:t>49329</w:t>
-                            </w:r>
-                            <w:r>
-                              <w:rPr>
-                                <w:sz w:val="36"/>
-                                <w:szCs w:val="36"/>
+                                <w:sz w:val="28"/>
+                                <w:szCs w:val="28"/>
+                              </w:rPr>
+                              <w:t>493</w:t>
+                            </w:r>
+                            <w:r>
+                              <w:rPr>
+                                <w:sz w:val="28"/>
+                                <w:szCs w:val="28"/>
+                              </w:rPr>
+                              <w:t>0</w:t>
+                            </w:r>
+                            <w:r>
+                              <w:rPr>
+                                <w:sz w:val="28"/>
+                                <w:szCs w:val="28"/>
+                              </w:rPr>
+                              <w:t>07</w:t>
+                            </w:r>
+                            <w:r>
+                              <w:rPr>
+                                <w:sz w:val="28"/>
+                                <w:szCs w:val="28"/>
                               </w:rPr>
                               <w:t>.3</w:t>
                             </w:r>
                             <w:r>
                               <w:rPr>
-                                <w:sz w:val="36"/>
-                                <w:szCs w:val="36"/>
+                                <w:sz w:val="28"/>
+                                <w:szCs w:val="28"/>
                               </w:rPr>
                               <w:t>0</w:t>
                             </w:r>
                             <w:r>
                               <w:rPr>
-                                <w:sz w:val="36"/>
-                                <w:szCs w:val="36"/>
+                                <w:sz w:val="28"/>
+                                <w:szCs w:val="28"/>
                               </w:rPr>
                               <w:t>5</w:t>
                             </w:r>
                             <w:r>
                               <w:rPr>
-                                <w:sz w:val="36"/>
-                                <w:szCs w:val="36"/>
+                                <w:sz w:val="28"/>
+                                <w:szCs w:val="28"/>
                               </w:rPr>
                               <w:t>.081ПЗ</w:t>
                             </w:r>
@@ -619,6 +615,8 @@
                                 <w:b/>
                               </w:rPr>
                             </w:pPr>
+                            <w:bookmarkStart w:id="0" w:name="_GoBack"/>
+                            <w:bookmarkEnd w:id="0"/>
                           </w:p>
                           <w:p>
                             <w:pPr>
@@ -1641,25 +1639,7 @@
                           <w:sz w:val="28"/>
                           <w:szCs w:val="28"/>
                         </w:rPr>
-                        <w:t xml:space="preserve"> «_____</w:t>
-                      </w:r>
-                      <w:proofErr w:type="gramStart"/>
-                      <w:r>
-                        <w:rPr>
-                          <w:bCs/>
-                          <w:sz w:val="28"/>
-                          <w:szCs w:val="28"/>
-                        </w:rPr>
-                        <w:t>_»_</w:t>
-                      </w:r>
-                      <w:proofErr w:type="gramEnd"/>
-                      <w:r>
-                        <w:rPr>
-                          <w:bCs/>
-                          <w:sz w:val="28"/>
-                          <w:szCs w:val="28"/>
-                        </w:rPr>
-                        <w:t>____________</w:t>
+                        <w:t xml:space="preserve"> «______»_____________</w:t>
                       </w:r>
                       <w:r>
                         <w:rPr>
@@ -1827,56 +1807,70 @@
                         <w:ind w:left="-567" w:firstLine="993"/>
                         <w:jc w:val="center"/>
                         <w:rPr>
-                          <w:sz w:val="36"/>
-                          <w:szCs w:val="36"/>
-                        </w:rPr>
-                      </w:pPr>
-                      <w:r>
-                        <w:rPr>
-                          <w:sz w:val="36"/>
-                          <w:szCs w:val="36"/>
+                          <w:sz w:val="28"/>
+                          <w:szCs w:val="28"/>
+                        </w:rPr>
+                      </w:pPr>
+                      <w:r>
+                        <w:rPr>
+                          <w:sz w:val="28"/>
+                          <w:szCs w:val="28"/>
                         </w:rPr>
                         <w:t>ДП62</w:t>
                       </w:r>
                       <w:r>
                         <w:rPr>
-                          <w:sz w:val="36"/>
-                          <w:szCs w:val="36"/>
+                          <w:sz w:val="28"/>
+                          <w:szCs w:val="28"/>
                         </w:rPr>
                         <w:t>.</w:t>
                       </w:r>
                       <w:r>
                         <w:rPr>
-                          <w:sz w:val="36"/>
-                          <w:szCs w:val="36"/>
-                        </w:rPr>
-                        <w:t>49329</w:t>
-                      </w:r>
-                      <w:r>
-                        <w:rPr>
-                          <w:sz w:val="36"/>
-                          <w:szCs w:val="36"/>
+                          <w:sz w:val="28"/>
+                          <w:szCs w:val="28"/>
+                        </w:rPr>
+                        <w:t>493</w:t>
+                      </w:r>
+                      <w:r>
+                        <w:rPr>
+                          <w:sz w:val="28"/>
+                          <w:szCs w:val="28"/>
+                        </w:rPr>
+                        <w:t>0</w:t>
+                      </w:r>
+                      <w:r>
+                        <w:rPr>
+                          <w:sz w:val="28"/>
+                          <w:szCs w:val="28"/>
+                        </w:rPr>
+                        <w:t>07</w:t>
+                      </w:r>
+                      <w:r>
+                        <w:rPr>
+                          <w:sz w:val="28"/>
+                          <w:szCs w:val="28"/>
                         </w:rPr>
                         <w:t>.3</w:t>
                       </w:r>
                       <w:r>
                         <w:rPr>
-                          <w:sz w:val="36"/>
-                          <w:szCs w:val="36"/>
+                          <w:sz w:val="28"/>
+                          <w:szCs w:val="28"/>
                         </w:rPr>
                         <w:t>0</w:t>
                       </w:r>
                       <w:r>
                         <w:rPr>
-                          <w:sz w:val="36"/>
-                          <w:szCs w:val="36"/>
+                          <w:sz w:val="28"/>
+                          <w:szCs w:val="28"/>
                         </w:rPr>
                         <w:t>5</w:t>
                       </w:r>
                       <w:r>
                         <w:rPr>
-                          <w:sz w:val="36"/>
-                          <w:szCs w:val="36"/>
+                          <w:sz w:val="28"/>
+                          <w:szCs w:val="28"/>
                         </w:rPr>
                         <w:t>.081ПЗ</w:t>
                       </w:r>
@@ -1906,6 +1900,8 @@
                           <w:b/>
                         </w:rPr>
                       </w:pPr>
+                      <w:bookmarkStart w:id="1" w:name="_GoBack"/>
+                      <w:bookmarkEnd w:id="1"/>
                     </w:p>
                     <w:p>
                       <w:pPr>
@@ -2623,17 +2619,15 @@
           </mc:Fallback>
         </mc:AlternateContent>
       </w:r>
-      <w:bookmarkStart w:id="0" w:name="_Toc11326255"/>
-      <w:bookmarkStart w:id="1" w:name="_Toc11325829"/>
+      <w:bookmarkStart w:id="2" w:name="_Toc11326255"/>
+      <w:bookmarkStart w:id="3" w:name="_Toc11325829"/>
     </w:p>
+    <w:bookmarkEnd w:id="2"/>
+    <w:bookmarkEnd w:id="3"/>
     <w:p>
       <w:pPr>
         <w:ind w:firstLine="0"/>
       </w:pPr>
-      <w:bookmarkStart w:id="2" w:name="_GoBack"/>
-      <w:bookmarkEnd w:id="0"/>
-      <w:bookmarkEnd w:id="1"/>
-      <w:bookmarkEnd w:id="2"/>
     </w:p>
     <w:sectPr>
       <w:pgSz w:w="11906" w:h="16838"/>
@@ -3130,6 +3124,36 @@
       <w:spacing w:after="100"/>
     </w:pPr>
   </w:style>
+  <w:style w:type="paragraph" w:styleId="a3">
+    <w:name w:val="Balloon Text"/>
+    <w:basedOn w:val="a"/>
+    <w:link w:val="a4"/>
+    <w:uiPriority w:val="99"/>
+    <w:semiHidden/>
+    <w:unhideWhenUsed/>
+    <w:rsid w:val="00020E1E"/>
+    <w:pPr>
+      <w:spacing w:line="240" w:lineRule="auto"/>
+    </w:pPr>
+    <w:rPr>
+      <w:rFonts w:ascii="Segoe UI" w:hAnsi="Segoe UI" w:cs="Segoe UI"/>
+      <w:sz w:val="18"/>
+      <w:szCs w:val="18"/>
+    </w:rPr>
+  </w:style>
+  <w:style w:type="character" w:customStyle="1" w:styleId="a4">
+    <w:name w:val="Текст выноски Знак"/>
+    <w:basedOn w:val="a0"/>
+    <w:link w:val="a3"/>
+    <w:uiPriority w:val="99"/>
+    <w:semiHidden/>
+    <w:rsid w:val="00020E1E"/>
+    <w:rPr>
+      <w:rFonts w:ascii="Segoe UI" w:hAnsi="Segoe UI" w:cs="Segoe UI"/>
+      <w:sz w:val="18"/>
+      <w:szCs w:val="18"/>
+    </w:rPr>
+  </w:style>
 </w:styles>
 </file>
 
